--- a/Schedule.docx
+++ b/Schedule.docx
@@ -544,6 +544,36 @@
       </w:pPr>
       <w:r>
         <w:t>Discuss coursework/Long-term schedule</w:t>
+      </w:r>
+    </w:p>
+    <w:p>
+      <w:pPr>
+        <w:pStyle w:val="ListParagraph"/>
+        <w:numPr>
+          <w:ilvl w:val="0"/>
+          <w:numId w:val="10"/>
+        </w:numPr>
+      </w:pPr>
+      <w:r>
+        <w:t>Both</w:t>
+      </w:r>
+      <w:r>
+        <w:t xml:space="preserve"> -&gt; 351</w:t>
+      </w:r>
+      <w:r>
+        <w:t xml:space="preserve"> (451)</w:t>
+      </w:r>
+    </w:p>
+    <w:p>
+      <w:pPr>
+        <w:pStyle w:val="ListParagraph"/>
+        <w:numPr>
+          <w:ilvl w:val="0"/>
+          <w:numId w:val="10"/>
+        </w:numPr>
+      </w:pPr>
+      <w:r>
+        <w:t>Both -&gt; 330</w:t>
       </w:r>
     </w:p>
     <w:sectPr>
